--- a/Project/2017-07-21.数据仓库设计/数据仓库表结构设计v1.0.2.docx
+++ b/Project/2017-07-21.数据仓库设计/数据仓库表结构设计v1.0.2.docx
@@ -19010,11 +19010,6 @@
             <w:tcW w:w="2130" w:type="dxa"/>
           </w:tcPr>
           <w:p>
-            <w:pPr>
-              <w:rPr>
-                <w:rFonts w:hint="eastAsia"/>
-              </w:rPr>
-            </w:pPr>
             <w:r>
               <w:rPr>
                 <w:rFonts w:hint="eastAsia"/>
@@ -19065,11 +19060,6 @@
             <w:tcW w:w="2130" w:type="dxa"/>
           </w:tcPr>
           <w:p>
-            <w:pPr>
-              <w:rPr>
-                <w:rFonts w:hint="eastAsia"/>
-              </w:rPr>
-            </w:pPr>
             <w:r>
               <w:rPr>
                 <w:rFonts w:hint="eastAsia"/>
@@ -19120,11 +19110,6 @@
             <w:tcW w:w="2130" w:type="dxa"/>
           </w:tcPr>
           <w:p>
-            <w:pPr>
-              <w:rPr>
-                <w:rFonts w:hint="eastAsia"/>
-              </w:rPr>
-            </w:pPr>
             <w:r>
               <w:rPr>
                 <w:rFonts w:hint="eastAsia"/>
@@ -19162,11 +19147,6 @@
             <w:tcW w:w="2130" w:type="dxa"/>
           </w:tcPr>
           <w:p>
-            <w:pPr>
-              <w:rPr>
-                <w:rFonts w:hint="eastAsia"/>
-              </w:rPr>
-            </w:pPr>
             <w:r>
               <w:t>DAY_OF_YEAR</w:t>
             </w:r>
@@ -19177,11 +19157,6 @@
             <w:tcW w:w="2130" w:type="dxa"/>
           </w:tcPr>
           <w:p>
-            <w:pPr>
-              <w:rPr>
-                <w:rFonts w:hint="eastAsia"/>
-              </w:rPr>
-            </w:pPr>
             <w:r>
               <w:rPr>
                 <w:rFonts w:hint="eastAsia"/>
@@ -19219,11 +19194,6 @@
             <w:tcW w:w="2130" w:type="dxa"/>
           </w:tcPr>
           <w:p>
-            <w:pPr>
-              <w:rPr>
-                <w:rFonts w:hint="eastAsia"/>
-              </w:rPr>
-            </w:pPr>
             <w:r>
               <w:t>DATEKEY</w:t>
             </w:r>
@@ -19233,13 +19203,7 @@
           <w:tcPr>
             <w:tcW w:w="2130" w:type="dxa"/>
           </w:tcPr>
-          <w:p>
-            <w:pPr>
-              <w:rPr>
-                <w:rFonts w:hint="eastAsia"/>
-              </w:rPr>
-            </w:pPr>
-          </w:p>
+          <w:p/>
         </w:tc>
         <w:tc>
           <w:tcPr>
@@ -19796,11 +19760,6 @@
             <w:tcW w:w="2130" w:type="dxa"/>
           </w:tcPr>
           <w:p>
-            <w:pPr>
-              <w:rPr>
-                <w:rFonts w:hint="eastAsia"/>
-              </w:rPr>
-            </w:pPr>
             <w:r>
               <w:rPr>
                 <w:rFonts w:hint="eastAsia"/>
@@ -19829,7 +19788,6 @@
           <w:p>
             <w:pPr>
               <w:rPr>
-                <w:rFonts w:hint="eastAsia"/>
                 <w:color w:val="000000"/>
                 <w:sz w:val="18"/>
                 <w:szCs w:val="18"/>
@@ -19851,11 +19809,6 @@
             <w:tcW w:w="2130" w:type="dxa"/>
           </w:tcPr>
           <w:p>
-            <w:pPr>
-              <w:rPr>
-                <w:rFonts w:hint="eastAsia"/>
-              </w:rPr>
-            </w:pPr>
             <w:r>
               <w:rPr>
                 <w:rFonts w:hint="eastAsia"/>
@@ -19908,7 +19861,6 @@
           <w:p>
             <w:pPr>
               <w:rPr>
-                <w:rFonts w:hint="eastAsia"/>
                 <w:color w:val="000000"/>
                 <w:sz w:val="18"/>
                 <w:szCs w:val="18"/>
@@ -19930,11 +19882,6 @@
             <w:tcW w:w="2130" w:type="dxa"/>
           </w:tcPr>
           <w:p>
-            <w:pPr>
-              <w:rPr>
-                <w:rFonts w:hint="eastAsia"/>
-              </w:rPr>
-            </w:pPr>
             <w:r>
               <w:rPr>
                 <w:rFonts w:hint="eastAsia"/>
@@ -19981,7 +19928,6 @@
           <w:p>
             <w:pPr>
               <w:rPr>
-                <w:rFonts w:hint="eastAsia"/>
                 <w:color w:val="000000"/>
                 <w:sz w:val="18"/>
                 <w:szCs w:val="18"/>
@@ -20003,11 +19949,6 @@
             <w:tcW w:w="2130" w:type="dxa"/>
           </w:tcPr>
           <w:p>
-            <w:pPr>
-              <w:rPr>
-                <w:rFonts w:hint="eastAsia"/>
-              </w:rPr>
-            </w:pPr>
             <w:r>
               <w:rPr>
                 <w:rFonts w:hint="eastAsia"/>
@@ -20054,7 +19995,6 @@
           <w:p>
             <w:pPr>
               <w:rPr>
-                <w:rFonts w:hint="eastAsia"/>
                 <w:color w:val="000000"/>
                 <w:sz w:val="18"/>
                 <w:szCs w:val="18"/>
@@ -20076,11 +20016,6 @@
             <w:tcW w:w="2130" w:type="dxa"/>
           </w:tcPr>
           <w:p>
-            <w:pPr>
-              <w:rPr>
-                <w:rFonts w:hint="eastAsia"/>
-              </w:rPr>
-            </w:pPr>
             <w:r>
               <w:rPr>
                 <w:rFonts w:hint="eastAsia"/>
@@ -20127,7 +20062,6 @@
           <w:p>
             <w:pPr>
               <w:rPr>
-                <w:rFonts w:hint="eastAsia"/>
                 <w:color w:val="000000"/>
                 <w:sz w:val="18"/>
                 <w:szCs w:val="18"/>
@@ -20140,7 +20074,6 @@
                 <w:sz w:val="18"/>
                 <w:szCs w:val="18"/>
               </w:rPr>
-              <w:lastRenderedPageBreak/>
               <w:t>HOUR_24_NUM</w:t>
             </w:r>
           </w:p>
@@ -20150,11 +20083,6 @@
             <w:tcW w:w="2130" w:type="dxa"/>
           </w:tcPr>
           <w:p>
-            <w:pPr>
-              <w:rPr>
-                <w:rFonts w:hint="eastAsia"/>
-              </w:rPr>
-            </w:pPr>
             <w:r>
               <w:rPr>
                 <w:rFonts w:hint="eastAsia"/>
@@ -20201,7 +20129,6 @@
           <w:p>
             <w:pPr>
               <w:rPr>
-                <w:rFonts w:hint="eastAsia"/>
                 <w:color w:val="000000"/>
                 <w:sz w:val="18"/>
                 <w:szCs w:val="18"/>
@@ -20214,6 +20141,7 @@
                 <w:sz w:val="18"/>
                 <w:szCs w:val="18"/>
               </w:rPr>
+              <w:lastRenderedPageBreak/>
               <w:t>MINUTE_NUM</w:t>
             </w:r>
           </w:p>
@@ -20223,11 +20151,6 @@
             <w:tcW w:w="2130" w:type="dxa"/>
           </w:tcPr>
           <w:p>
-            <w:pPr>
-              <w:rPr>
-                <w:rFonts w:hint="eastAsia"/>
-              </w:rPr>
-            </w:pPr>
             <w:r>
               <w:rPr>
                 <w:rFonts w:hint="eastAsia"/>
@@ -20268,7 +20191,6 @@
           <w:p>
             <w:pPr>
               <w:rPr>
-                <w:rFonts w:hint="eastAsia"/>
                 <w:color w:val="000000"/>
                 <w:sz w:val="18"/>
                 <w:szCs w:val="18"/>
@@ -20290,11 +20212,6 @@
             <w:tcW w:w="2130" w:type="dxa"/>
           </w:tcPr>
           <w:p>
-            <w:pPr>
-              <w:rPr>
-                <w:rFonts w:hint="eastAsia"/>
-              </w:rPr>
-            </w:pPr>
             <w:r>
               <w:rPr>
                 <w:rFonts w:hint="eastAsia"/>
@@ -20353,7 +20270,6 @@
           <w:p>
             <w:pPr>
               <w:rPr>
-                <w:rFonts w:hint="eastAsia"/>
                 <w:color w:val="000000"/>
                 <w:sz w:val="18"/>
                 <w:szCs w:val="18"/>
@@ -20375,11 +20291,6 @@
             <w:tcW w:w="2130" w:type="dxa"/>
           </w:tcPr>
           <w:p>
-            <w:pPr>
-              <w:rPr>
-                <w:rFonts w:hint="eastAsia"/>
-              </w:rPr>
-            </w:pPr>
             <w:r>
               <w:rPr>
                 <w:rFonts w:hint="eastAsia"/>
@@ -20426,7 +20337,6 @@
           <w:p>
             <w:pPr>
               <w:rPr>
-                <w:rFonts w:hint="eastAsia"/>
                 <w:color w:val="000000"/>
                 <w:sz w:val="18"/>
                 <w:szCs w:val="18"/>
@@ -20514,13 +20424,6 @@
             </w:r>
           </w:p>
           <w:p>
-            <w:pPr>
-              <w:rPr>
-                <w:rFonts w:hint="eastAsia"/>
-              </w:rPr>
-            </w:pPr>
-            <w:bookmarkStart w:id="0" w:name="_GoBack"/>
-            <w:bookmarkEnd w:id="0"/>
             <w:r>
               <w:rPr>
                 <w:rFonts w:hint="eastAsia"/>
@@ -20567,7 +20470,6 @@
           <w:p>
             <w:pPr>
               <w:rPr>
-                <w:rFonts w:hint="eastAsia"/>
                 <w:color w:val="000000"/>
                 <w:sz w:val="18"/>
                 <w:szCs w:val="18"/>
@@ -20589,11 +20491,6 @@
             <w:tcW w:w="2130" w:type="dxa"/>
           </w:tcPr>
           <w:p>
-            <w:pPr>
-              <w:rPr>
-                <w:rFonts w:hint="eastAsia"/>
-              </w:rPr>
-            </w:pPr>
             <w:r>
               <w:rPr>
                 <w:rFonts w:hint="eastAsia"/>
@@ -20634,7 +20531,6 @@
           <w:p>
             <w:pPr>
               <w:rPr>
-                <w:rFonts w:hint="eastAsia"/>
                 <w:color w:val="000000"/>
                 <w:sz w:val="18"/>
                 <w:szCs w:val="18"/>
@@ -20656,11 +20552,6 @@
             <w:tcW w:w="2130" w:type="dxa"/>
           </w:tcPr>
           <w:p>
-            <w:pPr>
-              <w:rPr>
-                <w:rFonts w:hint="eastAsia"/>
-              </w:rPr>
-            </w:pPr>
             <w:r>
               <w:rPr>
                 <w:rFonts w:hint="eastAsia"/>
@@ -20701,7 +20592,6 @@
           <w:p>
             <w:pPr>
               <w:rPr>
-                <w:rFonts w:hint="eastAsia"/>
                 <w:color w:val="000000"/>
                 <w:sz w:val="18"/>
                 <w:szCs w:val="18"/>
@@ -20755,13 +20645,7 @@
         </w:tc>
       </w:tr>
     </w:tbl>
-    <w:p>
-      <w:pPr>
-        <w:rPr>
-          <w:rFonts w:hint="eastAsia"/>
-        </w:rPr>
-      </w:pPr>
-    </w:p>
+    <w:p/>
     <w:p>
       <w:pPr>
         <w:pStyle w:val="2"/>
@@ -21428,6 +21312,21 @@
         </w:rPr>
         <w:t>im_device)</w:t>
       </w:r>
+      <w:r>
+        <w:t xml:space="preserve"> </w:t>
+      </w:r>
+      <w:r>
+        <w:rPr>
+          <w:rFonts w:hint="eastAsia"/>
+        </w:rPr>
+        <w:t>已停用</w:t>
+      </w:r>
+      <w:r>
+        <w:rPr>
+          <w:rFonts w:hint="eastAsia"/>
+        </w:rPr>
+        <w:t>?</w:t>
+      </w:r>
     </w:p>
     <w:p/>
     <w:tbl>
@@ -21665,14 +21564,61 @@
           </w:tcPr>
           <w:p>
             <w:r>
+              <w:t>C</w:t>
+            </w:r>
+            <w:r>
+              <w:rPr>
+                <w:rFonts w:hint="eastAsia"/>
+              </w:rPr>
+              <w:t>reate_date</w:t>
+            </w:r>
+          </w:p>
+        </w:tc>
+        <w:tc>
+          <w:tcPr>
+            <w:tcW w:w="2130" w:type="dxa"/>
+          </w:tcPr>
+          <w:p>
+            <w:r>
+              <w:rPr>
+                <w:rFonts w:hint="eastAsia"/>
+              </w:rPr>
+              <w:t>建立日期</w:t>
+            </w:r>
+          </w:p>
+        </w:tc>
+        <w:tc>
+          <w:tcPr>
+            <w:tcW w:w="2131" w:type="dxa"/>
+          </w:tcPr>
+          <w:p>
+            <w:pPr>
+              <w:rPr>
+                <w:rFonts w:asciiTheme="minorEastAsia" w:hAnsiTheme="minorEastAsia"/>
+                <w:sz w:val="18"/>
+                <w:szCs w:val="18"/>
+              </w:rPr>
+            </w:pPr>
+            <w:r>
+              <w:rPr>
+                <w:rFonts w:asciiTheme="minorEastAsia" w:hAnsiTheme="minorEastAsia" w:hint="eastAsia"/>
+                <w:sz w:val="18"/>
+                <w:szCs w:val="18"/>
+              </w:rPr>
+              <w:t>Date</w:t>
+            </w:r>
+          </w:p>
+        </w:tc>
+      </w:tr>
+      <w:tr>
+        <w:tc>
+          <w:tcPr>
+            <w:tcW w:w="2130" w:type="dxa"/>
+          </w:tcPr>
+          <w:p>
+            <w:r>
               <w:lastRenderedPageBreak/>
-              <w:t>C</w:t>
-            </w:r>
-            <w:r>
-              <w:rPr>
-                <w:rFonts w:hint="eastAsia"/>
-              </w:rPr>
-              <w:t>reate_date</w:t>
+              <w:t>CREATE_DATE_KEY</w:t>
             </w:r>
           </w:p>
         </w:tc>
@@ -21681,11 +21627,16 @@
             <w:tcW w:w="2130" w:type="dxa"/>
           </w:tcPr>
           <w:p>
-            <w:r>
-              <w:rPr>
-                <w:rFonts w:hint="eastAsia"/>
-              </w:rPr>
-              <w:t>建立日期</w:t>
+            <w:pPr>
+              <w:rPr>
+                <w:rFonts w:hint="eastAsia"/>
+              </w:rPr>
+            </w:pPr>
+            <w:r>
+              <w:rPr>
+                <w:rFonts w:hint="eastAsia"/>
+              </w:rPr>
+              <w:t>日期维度</w:t>
             </w:r>
           </w:p>
         </w:tc>
@@ -21696,18 +21647,680 @@
           <w:p>
             <w:pPr>
               <w:rPr>
-                <w:rFonts w:asciiTheme="minorEastAsia" w:hAnsiTheme="minorEastAsia"/>
-                <w:sz w:val="18"/>
-                <w:szCs w:val="18"/>
-              </w:rPr>
-            </w:pPr>
-            <w:r>
-              <w:rPr>
-                <w:rFonts w:asciiTheme="minorEastAsia" w:hAnsiTheme="minorEastAsia" w:hint="eastAsia"/>
-                <w:sz w:val="18"/>
-                <w:szCs w:val="18"/>
-              </w:rPr>
-              <w:t>Date</w:t>
+                <w:rFonts w:asciiTheme="minorEastAsia" w:hAnsiTheme="minorEastAsia" w:hint="eastAsia"/>
+                <w:sz w:val="18"/>
+                <w:szCs w:val="18"/>
+              </w:rPr>
+            </w:pPr>
+            <w:r>
+              <w:rPr>
+                <w:rFonts w:asciiTheme="minorEastAsia" w:hAnsiTheme="minorEastAsia"/>
+                <w:sz w:val="18"/>
+                <w:szCs w:val="18"/>
+              </w:rPr>
+              <w:t>NUMBER(10)</w:t>
+            </w:r>
+          </w:p>
+        </w:tc>
+      </w:tr>
+      <w:tr>
+        <w:tc>
+          <w:tcPr>
+            <w:tcW w:w="2130" w:type="dxa"/>
+          </w:tcPr>
+          <w:p>
+            <w:r>
+              <w:t>FIRST_IP</w:t>
+            </w:r>
+          </w:p>
+        </w:tc>
+        <w:tc>
+          <w:tcPr>
+            <w:tcW w:w="2130" w:type="dxa"/>
+          </w:tcPr>
+          <w:p>
+            <w:pPr>
+              <w:rPr>
+                <w:rFonts w:hint="eastAsia"/>
+              </w:rPr>
+            </w:pPr>
+            <w:r>
+              <w:rPr>
+                <w:rFonts w:hint="eastAsia"/>
+              </w:rPr>
+              <w:t>首次登陆</w:t>
+            </w:r>
+            <w:r>
+              <w:rPr>
+                <w:rFonts w:hint="eastAsia"/>
+              </w:rPr>
+              <w:t>IP</w:t>
+            </w:r>
+          </w:p>
+        </w:tc>
+        <w:tc>
+          <w:tcPr>
+            <w:tcW w:w="2131" w:type="dxa"/>
+          </w:tcPr>
+          <w:p>
+            <w:pPr>
+              <w:rPr>
+                <w:rFonts w:asciiTheme="minorEastAsia" w:hAnsiTheme="minorEastAsia" w:hint="eastAsia"/>
+                <w:sz w:val="18"/>
+                <w:szCs w:val="18"/>
+              </w:rPr>
+            </w:pPr>
+            <w:r>
+              <w:rPr>
+                <w:rFonts w:asciiTheme="minorEastAsia" w:hAnsiTheme="minorEastAsia"/>
+                <w:sz w:val="18"/>
+                <w:szCs w:val="18"/>
+              </w:rPr>
+              <w:t>VARCHAR2(50)</w:t>
+            </w:r>
+          </w:p>
+        </w:tc>
+      </w:tr>
+      <w:tr>
+        <w:tc>
+          <w:tcPr>
+            <w:tcW w:w="2130" w:type="dxa"/>
+          </w:tcPr>
+          <w:p>
+            <w:r>
+              <w:t>FIRST_IP_GEO_KEY</w:t>
+            </w:r>
+          </w:p>
+        </w:tc>
+        <w:tc>
+          <w:tcPr>
+            <w:tcW w:w="2130" w:type="dxa"/>
+          </w:tcPr>
+          <w:p>
+            <w:pPr>
+              <w:rPr>
+                <w:rFonts w:hint="eastAsia"/>
+              </w:rPr>
+            </w:pPr>
+            <w:r>
+              <w:rPr>
+                <w:rFonts w:hint="eastAsia"/>
+              </w:rPr>
+              <w:t>首次登陆</w:t>
+            </w:r>
+            <w:r>
+              <w:rPr>
+                <w:rFonts w:hint="eastAsia"/>
+              </w:rPr>
+              <w:t>ip</w:t>
+            </w:r>
+            <w:r>
+              <w:rPr>
+                <w:rFonts w:hint="eastAsia"/>
+              </w:rPr>
+              <w:t>维度</w:t>
+            </w:r>
+          </w:p>
+        </w:tc>
+        <w:tc>
+          <w:tcPr>
+            <w:tcW w:w="2131" w:type="dxa"/>
+          </w:tcPr>
+          <w:p>
+            <w:pPr>
+              <w:rPr>
+                <w:rFonts w:asciiTheme="minorEastAsia" w:hAnsiTheme="minorEastAsia" w:hint="eastAsia"/>
+                <w:sz w:val="18"/>
+                <w:szCs w:val="18"/>
+              </w:rPr>
+            </w:pPr>
+            <w:r>
+              <w:rPr>
+                <w:rFonts w:asciiTheme="minorEastAsia" w:hAnsiTheme="minorEastAsia"/>
+                <w:sz w:val="18"/>
+                <w:szCs w:val="18"/>
+              </w:rPr>
+              <w:t>NUMBER(10)</w:t>
+            </w:r>
+          </w:p>
+        </w:tc>
+      </w:tr>
+      <w:tr>
+        <w:tc>
+          <w:tcPr>
+            <w:tcW w:w="2130" w:type="dxa"/>
+          </w:tcPr>
+          <w:p>
+            <w:r>
+              <w:t>FIRST_IP_INT</w:t>
+            </w:r>
+          </w:p>
+        </w:tc>
+        <w:tc>
+          <w:tcPr>
+            <w:tcW w:w="2130" w:type="dxa"/>
+          </w:tcPr>
+          <w:p>
+            <w:pPr>
+              <w:rPr>
+                <w:rFonts w:hint="eastAsia"/>
+              </w:rPr>
+            </w:pPr>
+            <w:r>
+              <w:rPr>
+                <w:rFonts w:hint="eastAsia"/>
+              </w:rPr>
+              <w:t>首次登陆</w:t>
+            </w:r>
+            <w:r>
+              <w:rPr>
+                <w:rFonts w:hint="eastAsia"/>
+              </w:rPr>
+              <w:t>ip</w:t>
+            </w:r>
+            <w:r>
+              <w:rPr>
+                <w:rFonts w:hint="eastAsia"/>
+              </w:rPr>
+              <w:t>整数</w:t>
+            </w:r>
+          </w:p>
+        </w:tc>
+        <w:tc>
+          <w:tcPr>
+            <w:tcW w:w="2131" w:type="dxa"/>
+          </w:tcPr>
+          <w:p>
+            <w:pPr>
+              <w:rPr>
+                <w:rFonts w:asciiTheme="minorEastAsia" w:hAnsiTheme="minorEastAsia" w:hint="eastAsia"/>
+                <w:sz w:val="18"/>
+                <w:szCs w:val="18"/>
+              </w:rPr>
+            </w:pPr>
+            <w:r>
+              <w:rPr>
+                <w:rFonts w:asciiTheme="minorEastAsia" w:hAnsiTheme="minorEastAsia"/>
+                <w:sz w:val="18"/>
+                <w:szCs w:val="18"/>
+              </w:rPr>
+              <w:t>NUMBER(10)</w:t>
+            </w:r>
+          </w:p>
+        </w:tc>
+      </w:tr>
+      <w:tr>
+        <w:tc>
+          <w:tcPr>
+            <w:tcW w:w="2130" w:type="dxa"/>
+          </w:tcPr>
+          <w:p>
+            <w:r>
+              <w:t>LAST_IP</w:t>
+            </w:r>
+          </w:p>
+        </w:tc>
+        <w:tc>
+          <w:tcPr>
+            <w:tcW w:w="2130" w:type="dxa"/>
+          </w:tcPr>
+          <w:p>
+            <w:pPr>
+              <w:rPr>
+                <w:rFonts w:hint="eastAsia"/>
+              </w:rPr>
+            </w:pPr>
+            <w:r>
+              <w:rPr>
+                <w:rFonts w:hint="eastAsia"/>
+              </w:rPr>
+              <w:t>最后浏览</w:t>
+            </w:r>
+            <w:r>
+              <w:rPr>
+                <w:rFonts w:hint="eastAsia"/>
+              </w:rPr>
+              <w:t>IP</w:t>
+            </w:r>
+          </w:p>
+        </w:tc>
+        <w:tc>
+          <w:tcPr>
+            <w:tcW w:w="2131" w:type="dxa"/>
+          </w:tcPr>
+          <w:p>
+            <w:pPr>
+              <w:rPr>
+                <w:rFonts w:asciiTheme="minorEastAsia" w:hAnsiTheme="minorEastAsia" w:hint="eastAsia"/>
+                <w:sz w:val="18"/>
+                <w:szCs w:val="18"/>
+              </w:rPr>
+            </w:pPr>
+            <w:r>
+              <w:rPr>
+                <w:rFonts w:asciiTheme="minorEastAsia" w:hAnsiTheme="minorEastAsia"/>
+                <w:sz w:val="18"/>
+                <w:szCs w:val="18"/>
+              </w:rPr>
+              <w:t>VARCHAR2(50)</w:t>
+            </w:r>
+          </w:p>
+        </w:tc>
+      </w:tr>
+      <w:tr>
+        <w:tc>
+          <w:tcPr>
+            <w:tcW w:w="2130" w:type="dxa"/>
+          </w:tcPr>
+          <w:p>
+            <w:r>
+              <w:t>LAST_IP_GEO_KEY</w:t>
+            </w:r>
+          </w:p>
+        </w:tc>
+        <w:tc>
+          <w:tcPr>
+            <w:tcW w:w="2130" w:type="dxa"/>
+          </w:tcPr>
+          <w:p>
+            <w:pPr>
+              <w:rPr>
+                <w:rFonts w:hint="eastAsia"/>
+              </w:rPr>
+            </w:pPr>
+            <w:r>
+              <w:rPr>
+                <w:rFonts w:hint="eastAsia"/>
+              </w:rPr>
+              <w:t>最后浏览</w:t>
+            </w:r>
+            <w:r>
+              <w:rPr>
+                <w:rFonts w:hint="eastAsia"/>
+              </w:rPr>
+              <w:t>ip</w:t>
+            </w:r>
+            <w:r>
+              <w:rPr>
+                <w:rFonts w:hint="eastAsia"/>
+              </w:rPr>
+              <w:t>维度</w:t>
+            </w:r>
+          </w:p>
+        </w:tc>
+        <w:tc>
+          <w:tcPr>
+            <w:tcW w:w="2131" w:type="dxa"/>
+          </w:tcPr>
+          <w:p>
+            <w:pPr>
+              <w:rPr>
+                <w:rFonts w:asciiTheme="minorEastAsia" w:hAnsiTheme="minorEastAsia" w:hint="eastAsia"/>
+                <w:sz w:val="18"/>
+                <w:szCs w:val="18"/>
+              </w:rPr>
+            </w:pPr>
+            <w:r>
+              <w:rPr>
+                <w:rFonts w:asciiTheme="minorEastAsia" w:hAnsiTheme="minorEastAsia"/>
+                <w:sz w:val="18"/>
+                <w:szCs w:val="18"/>
+              </w:rPr>
+              <w:t>NUMBER(10)</w:t>
+            </w:r>
+          </w:p>
+        </w:tc>
+      </w:tr>
+      <w:tr>
+        <w:tc>
+          <w:tcPr>
+            <w:tcW w:w="2130" w:type="dxa"/>
+          </w:tcPr>
+          <w:p>
+            <w:r>
+              <w:t>LAST_IP_INT</w:t>
+            </w:r>
+          </w:p>
+        </w:tc>
+        <w:tc>
+          <w:tcPr>
+            <w:tcW w:w="2130" w:type="dxa"/>
+          </w:tcPr>
+          <w:p>
+            <w:pPr>
+              <w:rPr>
+                <w:rFonts w:hint="eastAsia"/>
+              </w:rPr>
+            </w:pPr>
+            <w:r>
+              <w:rPr>
+                <w:rFonts w:hint="eastAsia"/>
+              </w:rPr>
+              <w:t>最后浏览</w:t>
+            </w:r>
+            <w:r>
+              <w:rPr>
+                <w:rFonts w:hint="eastAsia"/>
+              </w:rPr>
+              <w:t>ip</w:t>
+            </w:r>
+            <w:r>
+              <w:rPr>
+                <w:rFonts w:hint="eastAsia"/>
+              </w:rPr>
+              <w:t>整</w:t>
+            </w:r>
+            <w:r>
+              <w:rPr>
+                <w:rFonts w:hint="eastAsia"/>
+              </w:rPr>
+              <w:t>数</w:t>
+            </w:r>
+          </w:p>
+        </w:tc>
+        <w:tc>
+          <w:tcPr>
+            <w:tcW w:w="2131" w:type="dxa"/>
+          </w:tcPr>
+          <w:p>
+            <w:pPr>
+              <w:rPr>
+                <w:rFonts w:asciiTheme="minorEastAsia" w:hAnsiTheme="minorEastAsia" w:hint="eastAsia"/>
+                <w:sz w:val="18"/>
+                <w:szCs w:val="18"/>
+              </w:rPr>
+            </w:pPr>
+            <w:r>
+              <w:rPr>
+                <w:rFonts w:asciiTheme="minorEastAsia" w:hAnsiTheme="minorEastAsia"/>
+                <w:sz w:val="18"/>
+                <w:szCs w:val="18"/>
+              </w:rPr>
+              <w:t>NUMBER(10)</w:t>
+            </w:r>
+          </w:p>
+        </w:tc>
+      </w:tr>
+      <w:tr>
+        <w:tc>
+          <w:tcPr>
+            <w:tcW w:w="2130" w:type="dxa"/>
+          </w:tcPr>
+          <w:p>
+            <w:r>
+              <w:t>CREATE_TIME</w:t>
+            </w:r>
+          </w:p>
+        </w:tc>
+        <w:tc>
+          <w:tcPr>
+            <w:tcW w:w="2130" w:type="dxa"/>
+          </w:tcPr>
+          <w:p>
+            <w:pPr>
+              <w:rPr>
+                <w:rFonts w:hint="eastAsia"/>
+              </w:rPr>
+            </w:pPr>
+            <w:r>
+              <w:rPr>
+                <w:rFonts w:hint="eastAsia"/>
+              </w:rPr>
+              <w:t>激活时间小时</w:t>
+            </w:r>
+          </w:p>
+        </w:tc>
+        <w:tc>
+          <w:tcPr>
+            <w:tcW w:w="2131" w:type="dxa"/>
+          </w:tcPr>
+          <w:p>
+            <w:pPr>
+              <w:rPr>
+                <w:rFonts w:asciiTheme="minorEastAsia" w:hAnsiTheme="minorEastAsia" w:hint="eastAsia"/>
+                <w:sz w:val="18"/>
+                <w:szCs w:val="18"/>
+              </w:rPr>
+            </w:pPr>
+            <w:r>
+              <w:rPr>
+                <w:rFonts w:asciiTheme="minorEastAsia" w:hAnsiTheme="minorEastAsia"/>
+                <w:sz w:val="18"/>
+                <w:szCs w:val="18"/>
+              </w:rPr>
+              <w:t>NUMBER(10)</w:t>
+            </w:r>
+          </w:p>
+        </w:tc>
+      </w:tr>
+      <w:tr>
+        <w:tc>
+          <w:tcPr>
+            <w:tcW w:w="2130" w:type="dxa"/>
+          </w:tcPr>
+          <w:p>
+            <w:r>
+              <w:t>CREATE_TIME_KEY</w:t>
+            </w:r>
+          </w:p>
+        </w:tc>
+        <w:tc>
+          <w:tcPr>
+            <w:tcW w:w="2130" w:type="dxa"/>
+          </w:tcPr>
+          <w:p>
+            <w:pPr>
+              <w:rPr>
+                <w:rFonts w:hint="eastAsia"/>
+              </w:rPr>
+            </w:pPr>
+            <w:r>
+              <w:rPr>
+                <w:rFonts w:hint="eastAsia"/>
+              </w:rPr>
+              <w:t>激活时间</w:t>
+            </w:r>
+            <w:r>
+              <w:rPr>
+                <w:rFonts w:hint="eastAsia"/>
+              </w:rPr>
+              <w:t>KEY</w:t>
+            </w:r>
+          </w:p>
+        </w:tc>
+        <w:tc>
+          <w:tcPr>
+            <w:tcW w:w="2131" w:type="dxa"/>
+          </w:tcPr>
+          <w:p>
+            <w:pPr>
+              <w:rPr>
+                <w:rFonts w:asciiTheme="minorEastAsia" w:hAnsiTheme="minorEastAsia" w:hint="eastAsia"/>
+                <w:sz w:val="18"/>
+                <w:szCs w:val="18"/>
+              </w:rPr>
+            </w:pPr>
+            <w:r>
+              <w:rPr>
+                <w:rFonts w:asciiTheme="minorEastAsia" w:hAnsiTheme="minorEastAsia"/>
+                <w:sz w:val="18"/>
+                <w:szCs w:val="18"/>
+              </w:rPr>
+              <w:t>NUMBER(10)</w:t>
+            </w:r>
+          </w:p>
+        </w:tc>
+      </w:tr>
+      <w:tr>
+        <w:tc>
+          <w:tcPr>
+            <w:tcW w:w="2130" w:type="dxa"/>
+          </w:tcPr>
+          <w:p>
+            <w:r>
+              <w:t>APPLICATION_KEY</w:t>
+            </w:r>
+          </w:p>
+        </w:tc>
+        <w:tc>
+          <w:tcPr>
+            <w:tcW w:w="2130" w:type="dxa"/>
+          </w:tcPr>
+          <w:p>
+            <w:pPr>
+              <w:rPr>
+                <w:rFonts w:hint="eastAsia"/>
+              </w:rPr>
+            </w:pPr>
+            <w:r>
+              <w:rPr>
+                <w:rFonts w:hint="eastAsia"/>
+              </w:rPr>
+              <w:t>应用</w:t>
+            </w:r>
+            <w:r>
+              <w:rPr>
+                <w:rFonts w:hint="eastAsia"/>
+              </w:rPr>
+              <w:t>KEY</w:t>
+            </w:r>
+          </w:p>
+        </w:tc>
+        <w:tc>
+          <w:tcPr>
+            <w:tcW w:w="2131" w:type="dxa"/>
+          </w:tcPr>
+          <w:p>
+            <w:pPr>
+              <w:rPr>
+                <w:rFonts w:asciiTheme="minorEastAsia" w:hAnsiTheme="minorEastAsia" w:hint="eastAsia"/>
+                <w:sz w:val="18"/>
+                <w:szCs w:val="18"/>
+              </w:rPr>
+            </w:pPr>
+            <w:r>
+              <w:rPr>
+                <w:rFonts w:asciiTheme="minorEastAsia" w:hAnsiTheme="minorEastAsia"/>
+                <w:sz w:val="18"/>
+                <w:szCs w:val="18"/>
+              </w:rPr>
+              <w:t>NUMBER(20)</w:t>
+            </w:r>
+          </w:p>
+        </w:tc>
+      </w:tr>
+      <w:tr>
+        <w:tc>
+          <w:tcPr>
+            <w:tcW w:w="2130" w:type="dxa"/>
+          </w:tcPr>
+          <w:p>
+            <w:r>
+              <w:t>VER_KEY</w:t>
+            </w:r>
+          </w:p>
+        </w:tc>
+        <w:tc>
+          <w:tcPr>
+            <w:tcW w:w="2130" w:type="dxa"/>
+          </w:tcPr>
+          <w:p>
+            <w:pPr>
+              <w:rPr>
+                <w:rFonts w:hint="eastAsia"/>
+              </w:rPr>
+            </w:pPr>
+            <w:r>
+              <w:rPr>
+                <w:rFonts w:hint="eastAsia"/>
+              </w:rPr>
+              <w:t>版本</w:t>
+            </w:r>
+            <w:r>
+              <w:rPr>
+                <w:rFonts w:hint="eastAsia"/>
+              </w:rPr>
+              <w:t>KEY</w:t>
+            </w:r>
+          </w:p>
+        </w:tc>
+        <w:tc>
+          <w:tcPr>
+            <w:tcW w:w="2131" w:type="dxa"/>
+          </w:tcPr>
+          <w:p>
+            <w:pPr>
+              <w:rPr>
+                <w:rFonts w:asciiTheme="minorEastAsia" w:hAnsiTheme="minorEastAsia" w:hint="eastAsia"/>
+                <w:sz w:val="18"/>
+                <w:szCs w:val="18"/>
+              </w:rPr>
+            </w:pPr>
+            <w:r>
+              <w:rPr>
+                <w:rFonts w:asciiTheme="minorEastAsia" w:hAnsiTheme="minorEastAsia"/>
+                <w:sz w:val="18"/>
+                <w:szCs w:val="18"/>
+              </w:rPr>
+              <w:t>NUMBER(10)</w:t>
+            </w:r>
+          </w:p>
+        </w:tc>
+      </w:tr>
+      <w:tr>
+        <w:tc>
+          <w:tcPr>
+            <w:tcW w:w="2130" w:type="dxa"/>
+          </w:tcPr>
+          <w:p>
+            <w:r>
+              <w:t>HMSC_KEY</w:t>
+            </w:r>
+          </w:p>
+        </w:tc>
+        <w:tc>
+          <w:tcPr>
+            <w:tcW w:w="2130" w:type="dxa"/>
+          </w:tcPr>
+          <w:p>
+            <w:pPr>
+              <w:rPr>
+                <w:rFonts w:hint="eastAsia"/>
+              </w:rPr>
+            </w:pPr>
+            <w:r>
+              <w:rPr>
+                <w:rFonts w:hint="eastAsia"/>
+              </w:rPr>
+              <w:t>渠道</w:t>
+            </w:r>
+            <w:r>
+              <w:rPr>
+                <w:rFonts w:hint="eastAsia"/>
+              </w:rPr>
+              <w:t>KEY</w:t>
+            </w:r>
+          </w:p>
+        </w:tc>
+        <w:tc>
+          <w:tcPr>
+            <w:tcW w:w="2131" w:type="dxa"/>
+          </w:tcPr>
+          <w:p>
+            <w:pPr>
+              <w:rPr>
+                <w:rFonts w:asciiTheme="minorEastAsia" w:hAnsiTheme="minorEastAsia" w:hint="eastAsia"/>
+                <w:sz w:val="18"/>
+                <w:szCs w:val="18"/>
+              </w:rPr>
+            </w:pPr>
+            <w:r>
+              <w:rPr>
+                <w:rFonts w:asciiTheme="minorEastAsia" w:hAnsiTheme="minorEastAsia"/>
+                <w:sz w:val="18"/>
+                <w:szCs w:val="18"/>
+              </w:rPr>
+              <w:t>NUMBER(10)</w:t>
             </w:r>
           </w:p>
         </w:tc>
@@ -21739,6 +22352,12 @@
           <w:rFonts w:hint="eastAsia"/>
         </w:rPr>
         <w:t>im_method)</w:t>
+      </w:r>
+      <w:r>
+        <w:rPr>
+          <w:rFonts w:hint="eastAsia"/>
+        </w:rPr>
+        <w:t>无此表</w:t>
       </w:r>
     </w:p>
     <w:p>
@@ -22098,6 +22717,12 @@
         </w:rPr>
         <w:t>）</w:t>
       </w:r>
+      <w:r>
+        <w:rPr>
+          <w:rFonts w:hint="eastAsia"/>
+        </w:rPr>
+        <w:t>空表</w:t>
+      </w:r>
     </w:p>
     <w:p>
       <w:pPr>
@@ -22795,6 +23420,7 @@
         <w:rPr>
           <w:rFonts w:hint="eastAsia"/>
         </w:rPr>
+        <w:lastRenderedPageBreak/>
         <w:t>渠道维表</w:t>
       </w:r>
       <w:r>
@@ -23122,7 +23748,6 @@
           </w:tcPr>
           <w:p>
             <w:r>
-              <w:lastRenderedPageBreak/>
               <w:t>INSERT_DATE</w:t>
             </w:r>
           </w:p>
@@ -23150,6 +23775,48 @@
                 <w:rFonts w:hint="eastAsia"/>
               </w:rPr>
               <w:t>date</w:t>
+            </w:r>
+          </w:p>
+        </w:tc>
+      </w:tr>
+      <w:tr>
+        <w:tc>
+          <w:tcPr>
+            <w:tcW w:w="2130" w:type="dxa"/>
+          </w:tcPr>
+          <w:p>
+            <w:r>
+              <w:rPr>
+                <w:rFonts w:hint="eastAsia"/>
+              </w:rPr>
+              <w:t>HMPL</w:t>
+            </w:r>
+          </w:p>
+        </w:tc>
+        <w:tc>
+          <w:tcPr>
+            <w:tcW w:w="2130" w:type="dxa"/>
+          </w:tcPr>
+          <w:p>
+            <w:pPr>
+              <w:rPr>
+                <w:rFonts w:hint="eastAsia"/>
+              </w:rPr>
+            </w:pPr>
+          </w:p>
+        </w:tc>
+        <w:tc>
+          <w:tcPr>
+            <w:tcW w:w="2131" w:type="dxa"/>
+          </w:tcPr>
+          <w:p>
+            <w:pPr>
+              <w:rPr>
+                <w:rFonts w:hint="eastAsia"/>
+              </w:rPr>
+            </w:pPr>
+            <w:r>
+              <w:t>VARCHAR2(10)</w:t>
             </w:r>
           </w:p>
         </w:tc>
@@ -23200,7 +23867,7 @@
         <w:tblLook w:val="04A0" w:firstRow="1" w:lastRow="0" w:firstColumn="1" w:lastColumn="0" w:noHBand="0" w:noVBand="1"/>
       </w:tblPr>
       <w:tblGrid>
-        <w:gridCol w:w="2137"/>
+        <w:gridCol w:w="2444"/>
         <w:gridCol w:w="2130"/>
         <w:gridCol w:w="2131"/>
       </w:tblGrid>
@@ -23474,6 +24141,147 @@
                 <w:rFonts w:hint="eastAsia"/>
               </w:rPr>
               <w:t>date</w:t>
+            </w:r>
+          </w:p>
+        </w:tc>
+      </w:tr>
+      <w:tr>
+        <w:tc>
+          <w:tcPr>
+            <w:tcW w:w="2137" w:type="dxa"/>
+          </w:tcPr>
+          <w:p>
+            <w:r>
+              <w:t>APPLICATION__CN_NAME</w:t>
+            </w:r>
+          </w:p>
+        </w:tc>
+        <w:tc>
+          <w:tcPr>
+            <w:tcW w:w="2130" w:type="dxa"/>
+          </w:tcPr>
+          <w:p>
+            <w:pPr>
+              <w:rPr>
+                <w:rFonts w:hint="eastAsia"/>
+              </w:rPr>
+            </w:pPr>
+            <w:r>
+              <w:rPr>
+                <w:rFonts w:hint="eastAsia"/>
+              </w:rPr>
+              <w:t>应用名称</w:t>
+            </w:r>
+          </w:p>
+        </w:tc>
+        <w:tc>
+          <w:tcPr>
+            <w:tcW w:w="2131" w:type="dxa"/>
+          </w:tcPr>
+          <w:p>
+            <w:pPr>
+              <w:rPr>
+                <w:rFonts w:hint="eastAsia"/>
+              </w:rPr>
+            </w:pPr>
+            <w:r>
+              <w:t>VARCHAR2(50)</w:t>
+            </w:r>
+          </w:p>
+        </w:tc>
+      </w:tr>
+      <w:tr>
+        <w:tc>
+          <w:tcPr>
+            <w:tcW w:w="2137" w:type="dxa"/>
+          </w:tcPr>
+          <w:p>
+            <w:r>
+              <w:t>CHANNEL_KEY</w:t>
+            </w:r>
+          </w:p>
+        </w:tc>
+        <w:tc>
+          <w:tcPr>
+            <w:tcW w:w="2130" w:type="dxa"/>
+          </w:tcPr>
+          <w:p>
+            <w:pPr>
+              <w:rPr>
+                <w:rFonts w:hint="eastAsia"/>
+              </w:rPr>
+            </w:pPr>
+            <w:r>
+              <w:rPr>
+                <w:rFonts w:hint="eastAsia"/>
+              </w:rPr>
+              <w:t>渠道</w:t>
+            </w:r>
+            <w:r>
+              <w:rPr>
+                <w:rFonts w:hint="eastAsia"/>
+              </w:rPr>
+              <w:t>key</w:t>
+            </w:r>
+          </w:p>
+        </w:tc>
+        <w:tc>
+          <w:tcPr>
+            <w:tcW w:w="2131" w:type="dxa"/>
+          </w:tcPr>
+          <w:p>
+            <w:pPr>
+              <w:rPr>
+                <w:rFonts w:hint="eastAsia"/>
+              </w:rPr>
+            </w:pPr>
+            <w:r>
+              <w:t>NUMBER(10)</w:t>
+            </w:r>
+          </w:p>
+        </w:tc>
+      </w:tr>
+      <w:tr>
+        <w:tc>
+          <w:tcPr>
+            <w:tcW w:w="2137" w:type="dxa"/>
+          </w:tcPr>
+          <w:p>
+            <w:r>
+              <w:t>CHANNEL_NAME</w:t>
+            </w:r>
+          </w:p>
+        </w:tc>
+        <w:tc>
+          <w:tcPr>
+            <w:tcW w:w="2130" w:type="dxa"/>
+          </w:tcPr>
+          <w:p>
+            <w:pPr>
+              <w:rPr>
+                <w:rFonts w:hint="eastAsia"/>
+              </w:rPr>
+            </w:pPr>
+            <w:r>
+              <w:rPr>
+                <w:rFonts w:hint="eastAsia"/>
+              </w:rPr>
+              <w:t>渠道名称</w:t>
+            </w:r>
+          </w:p>
+        </w:tc>
+        <w:tc>
+          <w:tcPr>
+            <w:tcW w:w="2131" w:type="dxa"/>
+          </w:tcPr>
+          <w:p>
+            <w:pPr>
+              <w:rPr>
+                <w:rFonts w:hint="eastAsia"/>
+              </w:rPr>
+            </w:pPr>
+            <w:r>
+              <w:t>VARCHAR2(50)</w:t>
             </w:r>
           </w:p>
         </w:tc>
@@ -23516,6 +24324,14 @@
         </w:rPr>
         <w:t>(dim_version)</w:t>
       </w:r>
+      <w:r>
+        <w:rPr>
+          <w:rFonts w:hint="eastAsia"/>
+        </w:rPr>
+        <w:t>空表</w:t>
+      </w:r>
+      <w:bookmarkStart w:id="0" w:name="_GoBack"/>
+      <w:bookmarkEnd w:id="0"/>
     </w:p>
     <w:p>
       <w:pPr>
@@ -23932,6 +24748,7 @@
         <w:rPr>
           <w:rFonts w:hint="eastAsia"/>
         </w:rPr>
+        <w:lastRenderedPageBreak/>
         <w:t>用户维表</w:t>
       </w:r>
       <w:r>
@@ -24455,7 +25272,6 @@
               <w:rPr>
                 <w:rFonts w:hint="eastAsia"/>
               </w:rPr>
-              <w:lastRenderedPageBreak/>
               <w:t>First_app_key</w:t>
             </w:r>
           </w:p>
@@ -25983,7 +26799,6 @@
         <w:rPr>
           <w:rFonts w:hint="eastAsia"/>
         </w:rPr>
-        <w:lastRenderedPageBreak/>
         <w:t>商品维度表</w:t>
       </w:r>
       <w:r>
@@ -27279,6 +28094,7 @@
         <w:rPr>
           <w:rFonts w:hint="eastAsia"/>
         </w:rPr>
+        <w:lastRenderedPageBreak/>
         <w:t>商品分类维度表</w:t>
       </w:r>
       <w:r>
@@ -27615,7 +28431,6 @@
         <w:rPr>
           <w:rFonts w:hint="eastAsia"/>
         </w:rPr>
-        <w:lastRenderedPageBreak/>
         <w:t>商品品牌维度表</w:t>
       </w:r>
       <w:r>
@@ -29907,6 +30722,7 @@
               <w:rPr>
                 <w:rFonts w:hint="eastAsia"/>
               </w:rPr>
+              <w:lastRenderedPageBreak/>
               <w:t>Posting_hour</w:t>
             </w:r>
           </w:p>
@@ -30883,7 +31699,6 @@
           </w:tcPr>
           <w:p>
             <w:r>
-              <w:lastRenderedPageBreak/>
               <w:t>C</w:t>
             </w:r>
             <w:r>
